--- a/FIP Photoshop-like App Report .docx
+++ b/FIP Photoshop-like App Report .docx
@@ -231,21 +231,7 @@
                 <w:rFonts w:ascii="Times New Roman" w:hAnsi="Times New Roman" w:cs="Times New Roman"/>
                 <w:noProof/>
               </w:rPr>
-              <w:t>Lim Z</w:t>
-            </w:r>
-            <w:r>
-              <w:rPr>
-                <w:rFonts w:ascii="Times New Roman" w:hAnsi="Times New Roman" w:cs="Times New Roman"/>
-                <w:noProof/>
-              </w:rPr>
-              <w:t>i</w:t>
-            </w:r>
-            <w:r>
-              <w:rPr>
-                <w:rFonts w:ascii="Times New Roman" w:hAnsi="Times New Roman" w:cs="Times New Roman"/>
-                <w:noProof/>
-              </w:rPr>
-              <w:t xml:space="preserve"> Cheng</w:t>
+              <w:t>Lim Zi Cheng</w:t>
             </w:r>
           </w:p>
         </w:tc>
@@ -407,7 +393,11 @@
     <w:sdt>
       <w:sdtPr>
         <w:rPr>
-          <w:rFonts w:ascii="Times New Roman" w:hAnsi="Times New Roman" w:cs="Times New Roman"/>
+          <w:rFonts w:ascii="Times New Roman" w:eastAsiaTheme="minorEastAsia" w:hAnsi="Times New Roman" w:cs="Times New Roman"/>
+          <w:color w:val="auto"/>
+          <w:sz w:val="22"/>
+          <w:szCs w:val="22"/>
+          <w:lang w:eastAsia="zh-CN"/>
         </w:rPr>
         <w:id w:val="1589123324"/>
         <w:docPartObj>
@@ -417,14 +407,9 @@
       </w:sdtPr>
       <w:sdtEndPr>
         <w:rPr>
-          <w:rFonts w:eastAsiaTheme="minorEastAsia"/>
           <w:b/>
           <w:bCs/>
           <w:noProof/>
-          <w:color w:val="auto"/>
-          <w:sz w:val="22"/>
-          <w:szCs w:val="22"/>
-          <w:lang w:eastAsia="zh-CN"/>
         </w:rPr>
       </w:sdtEndPr>
       <w:sdtContent>
@@ -477,7 +462,7 @@
             </w:rPr>
             <w:fldChar w:fldCharType="separate"/>
           </w:r>
-          <w:hyperlink w:anchor="_Toc37960378" w:history="1">
+          <w:hyperlink w:anchor="_Toc37979114" w:history="1">
             <w:r>
               <w:rPr>
                 <w:rStyle w:val="Hyperlink"/>
@@ -505,7 +490,7 @@
                 <w:noProof/>
                 <w:webHidden/>
               </w:rPr>
-              <w:instrText xml:space="preserve"> PAGEREF _Toc37960378 \h </w:instrText>
+              <w:instrText xml:space="preserve"> PAGEREF _Toc37979114 \h </w:instrText>
             </w:r>
             <w:r>
               <w:rPr>
@@ -546,7 +531,7 @@
               <w:noProof/>
             </w:rPr>
           </w:pPr>
-          <w:hyperlink w:anchor="_Toc37960379" w:history="1">
+          <w:hyperlink w:anchor="_Toc37979115" w:history="1">
             <w:r>
               <w:rPr>
                 <w:rStyle w:val="Hyperlink"/>
@@ -574,7 +559,7 @@
                 <w:noProof/>
                 <w:webHidden/>
               </w:rPr>
-              <w:instrText xml:space="preserve"> PAGEREF _Toc37960379 \h </w:instrText>
+              <w:instrText xml:space="preserve"> PAGEREF _Toc37979115 \h </w:instrText>
             </w:r>
             <w:r>
               <w:rPr>
@@ -615,7 +600,7 @@
               <w:noProof/>
             </w:rPr>
           </w:pPr>
-          <w:hyperlink w:anchor="_Toc37960380" w:history="1">
+          <w:hyperlink w:anchor="_Toc37979116" w:history="1">
             <w:r>
               <w:rPr>
                 <w:rStyle w:val="Hyperlink"/>
@@ -643,7 +628,7 @@
                 <w:noProof/>
                 <w:webHidden/>
               </w:rPr>
-              <w:instrText xml:space="preserve"> PAGEREF _Toc37960380 \h </w:instrText>
+              <w:instrText xml:space="preserve"> PAGEREF _Toc37979116 \h </w:instrText>
             </w:r>
             <w:r>
               <w:rPr>
@@ -684,7 +669,7 @@
               <w:noProof/>
             </w:rPr>
           </w:pPr>
-          <w:hyperlink w:anchor="_Toc37960381" w:history="1">
+          <w:hyperlink w:anchor="_Toc37979117" w:history="1">
             <w:r>
               <w:rPr>
                 <w:rStyle w:val="Hyperlink"/>
@@ -712,7 +697,7 @@
                 <w:noProof/>
                 <w:webHidden/>
               </w:rPr>
-              <w:instrText xml:space="preserve"> PAGEREF _Toc37960381 \h </w:instrText>
+              <w:instrText xml:space="preserve"> PAGEREF _Toc37979117 \h </w:instrText>
             </w:r>
             <w:r>
               <w:rPr>
@@ -753,7 +738,7 @@
               <w:noProof/>
             </w:rPr>
           </w:pPr>
-          <w:hyperlink w:anchor="_Toc37960382" w:history="1">
+          <w:hyperlink w:anchor="_Toc37979118" w:history="1">
             <w:r>
               <w:rPr>
                 <w:rStyle w:val="Hyperlink"/>
@@ -781,7 +766,7 @@
                 <w:noProof/>
                 <w:webHidden/>
               </w:rPr>
-              <w:instrText xml:space="preserve"> PAGEREF _Toc37960382 \h </w:instrText>
+              <w:instrText xml:space="preserve"> PAGEREF _Toc37979118 \h </w:instrText>
             </w:r>
             <w:r>
               <w:rPr>
@@ -822,7 +807,7 @@
               <w:noProof/>
             </w:rPr>
           </w:pPr>
-          <w:hyperlink w:anchor="_Toc37960383" w:history="1">
+          <w:hyperlink w:anchor="_Toc37979119" w:history="1">
             <w:r>
               <w:rPr>
                 <w:rStyle w:val="Hyperlink"/>
@@ -850,7 +835,7 @@
                 <w:noProof/>
                 <w:webHidden/>
               </w:rPr>
-              <w:instrText xml:space="preserve"> PAGEREF _Toc37960383 \h </w:instrText>
+              <w:instrText xml:space="preserve"> PAGEREF _Toc37979119 \h </w:instrText>
             </w:r>
             <w:r>
               <w:rPr>
@@ -891,7 +876,7 @@
               <w:noProof/>
             </w:rPr>
           </w:pPr>
-          <w:hyperlink w:anchor="_Toc37960384" w:history="1">
+          <w:hyperlink w:anchor="_Toc37979120" w:history="1">
             <w:r>
               <w:rPr>
                 <w:rStyle w:val="Hyperlink"/>
@@ -919,7 +904,7 @@
                 <w:noProof/>
                 <w:webHidden/>
               </w:rPr>
-              <w:instrText xml:space="preserve"> PAGEREF _Toc37960384 \h </w:instrText>
+              <w:instrText xml:space="preserve"> PAGEREF _Toc37979120 \h </w:instrText>
             </w:r>
             <w:r>
               <w:rPr>
@@ -960,7 +945,7 @@
               <w:noProof/>
             </w:rPr>
           </w:pPr>
-          <w:hyperlink w:anchor="_Toc37960385" w:history="1">
+          <w:hyperlink w:anchor="_Toc37979121" w:history="1">
             <w:r>
               <w:rPr>
                 <w:rStyle w:val="Hyperlink"/>
@@ -988,7 +973,7 @@
                 <w:noProof/>
                 <w:webHidden/>
               </w:rPr>
-              <w:instrText xml:space="preserve"> PAGEREF _Toc37960385 \h </w:instrText>
+              <w:instrText xml:space="preserve"> PAGEREF _Toc37979121 \h </w:instrText>
             </w:r>
             <w:r>
               <w:rPr>
@@ -1029,7 +1014,7 @@
               <w:noProof/>
             </w:rPr>
           </w:pPr>
-          <w:hyperlink w:anchor="_Toc37960386" w:history="1">
+          <w:hyperlink w:anchor="_Toc37979122" w:history="1">
             <w:r>
               <w:rPr>
                 <w:rStyle w:val="Hyperlink"/>
@@ -1057,7 +1042,7 @@
                 <w:noProof/>
                 <w:webHidden/>
               </w:rPr>
-              <w:instrText xml:space="preserve"> PAGEREF _Toc37960386 \h </w:instrText>
+              <w:instrText xml:space="preserve"> PAGEREF _Toc37979122 \h </w:instrText>
             </w:r>
             <w:r>
               <w:rPr>
@@ -1098,7 +1083,7 @@
               <w:noProof/>
             </w:rPr>
           </w:pPr>
-          <w:hyperlink w:anchor="_Toc37960387" w:history="1">
+          <w:hyperlink w:anchor="_Toc37979123" w:history="1">
             <w:r>
               <w:rPr>
                 <w:rStyle w:val="Hyperlink"/>
@@ -1126,7 +1111,7 @@
                 <w:noProof/>
                 <w:webHidden/>
               </w:rPr>
-              <w:instrText xml:space="preserve"> PAGEREF _Toc37960387 \h </w:instrText>
+              <w:instrText xml:space="preserve"> PAGEREF _Toc37979123 \h </w:instrText>
             </w:r>
             <w:r>
               <w:rPr>
@@ -1167,7 +1152,7 @@
               <w:noProof/>
             </w:rPr>
           </w:pPr>
-          <w:hyperlink w:anchor="_Toc37960388" w:history="1">
+          <w:hyperlink w:anchor="_Toc37979124" w:history="1">
             <w:r>
               <w:rPr>
                 <w:rStyle w:val="Hyperlink"/>
@@ -1195,7 +1180,7 @@
                 <w:noProof/>
                 <w:webHidden/>
               </w:rPr>
-              <w:instrText xml:space="preserve"> PAGEREF _Toc37960388 \h </w:instrText>
+              <w:instrText xml:space="preserve"> PAGEREF _Toc37979124 \h </w:instrText>
             </w:r>
             <w:r>
               <w:rPr>
@@ -1236,7 +1221,7 @@
               <w:noProof/>
             </w:rPr>
           </w:pPr>
-          <w:hyperlink w:anchor="_Toc37960389" w:history="1">
+          <w:hyperlink w:anchor="_Toc37979125" w:history="1">
             <w:r>
               <w:rPr>
                 <w:rStyle w:val="Hyperlink"/>
@@ -1264,7 +1249,7 @@
                 <w:noProof/>
                 <w:webHidden/>
               </w:rPr>
-              <w:instrText xml:space="preserve"> PAGEREF _Toc37960389 \h </w:instrText>
+              <w:instrText xml:space="preserve"> PAGEREF _Toc37979125 \h </w:instrText>
             </w:r>
             <w:r>
               <w:rPr>
@@ -1285,6 +1270,77 @@
                 <w:webHidden/>
               </w:rPr>
               <w:t>5</w:t>
+            </w:r>
+            <w:r>
+              <w:rPr>
+                <w:noProof/>
+                <w:webHidden/>
+              </w:rPr>
+              <w:fldChar w:fldCharType="end"/>
+            </w:r>
+          </w:hyperlink>
+          <w:bookmarkStart w:id="0" w:name="_GoBack"/>
+          <w:bookmarkEnd w:id="0"/>
+        </w:p>
+        <w:p>
+          <w:pPr>
+            <w:pStyle w:val="TOC2"/>
+            <w:tabs>
+              <w:tab w:val="right" w:leader="dot" w:pos="9350"/>
+            </w:tabs>
+            <w:rPr>
+              <w:noProof/>
+            </w:rPr>
+          </w:pPr>
+          <w:hyperlink w:anchor="_Toc37979126" w:history="1">
+            <w:r>
+              <w:rPr>
+                <w:rStyle w:val="Hyperlink"/>
+                <w:rFonts w:ascii="Times New Roman" w:hAnsi="Times New Roman" w:cs="Times New Roman"/>
+                <w:noProof/>
+              </w:rPr>
+              <w:t>Step 2: Crop the image</w:t>
+            </w:r>
+            <w:r>
+              <w:rPr>
+                <w:noProof/>
+                <w:webHidden/>
+              </w:rPr>
+              <w:tab/>
+            </w:r>
+            <w:r>
+              <w:rPr>
+                <w:noProof/>
+                <w:webHidden/>
+              </w:rPr>
+              <w:fldChar w:fldCharType="begin"/>
+            </w:r>
+            <w:r>
+              <w:rPr>
+                <w:noProof/>
+                <w:webHidden/>
+              </w:rPr>
+              <w:instrText xml:space="preserve"> PAGEREF _Toc37979126 \h </w:instrText>
+            </w:r>
+            <w:r>
+              <w:rPr>
+                <w:noProof/>
+                <w:webHidden/>
+              </w:rPr>
+            </w:r>
+            <w:r>
+              <w:rPr>
+                <w:noProof/>
+                <w:webHidden/>
+              </w:rPr>
+              <w:fldChar w:fldCharType="separate"/>
+            </w:r>
+            <w:r>
+              <w:rPr>
+                <w:noProof/>
+                <w:webHidden/>
+              </w:rPr>
+              <w:t>8</w:t>
             </w:r>
             <w:r>
               <w:rPr>
@@ -1305,14 +1361,14 @@
               <w:noProof/>
             </w:rPr>
           </w:pPr>
-          <w:hyperlink w:anchor="_Toc37960390" w:history="1">
+          <w:hyperlink w:anchor="_Toc37979127" w:history="1">
             <w:r>
               <w:rPr>
                 <w:rStyle w:val="Hyperlink"/>
                 <w:rFonts w:ascii="Times New Roman" w:hAnsi="Times New Roman" w:cs="Times New Roman"/>
                 <w:noProof/>
               </w:rPr>
-              <w:t>Step 2: Crop the image</w:t>
+              <w:t>Step 3: Rotate the image</w:t>
             </w:r>
             <w:r>
               <w:rPr>
@@ -1333,7 +1389,7 @@
                 <w:noProof/>
                 <w:webHidden/>
               </w:rPr>
-              <w:instrText xml:space="preserve"> PAGEREF _Toc37960390 \h </w:instrText>
+              <w:instrText xml:space="preserve"> PAGEREF _Toc37979127 \h </w:instrText>
             </w:r>
             <w:r>
               <w:rPr>
@@ -1353,7 +1409,7 @@
                 <w:noProof/>
                 <w:webHidden/>
               </w:rPr>
-              <w:t>8</w:t>
+              <w:t>10</w:t>
             </w:r>
             <w:r>
               <w:rPr>
@@ -1374,14 +1430,14 @@
               <w:noProof/>
             </w:rPr>
           </w:pPr>
-          <w:hyperlink w:anchor="_Toc37960391" w:history="1">
+          <w:hyperlink w:anchor="_Toc37979128" w:history="1">
             <w:r>
               <w:rPr>
                 <w:rStyle w:val="Hyperlink"/>
                 <w:rFonts w:ascii="Times New Roman" w:hAnsi="Times New Roman" w:cs="Times New Roman"/>
                 <w:noProof/>
               </w:rPr>
-              <w:t>Step 3: Rotate the image</w:t>
+              <w:t>Step 4: Apply filters</w:t>
             </w:r>
             <w:r>
               <w:rPr>
@@ -1402,7 +1458,7 @@
                 <w:noProof/>
                 <w:webHidden/>
               </w:rPr>
-              <w:instrText xml:space="preserve"> PAGEREF _Toc37960391 \h </w:instrText>
+              <w:instrText xml:space="preserve"> PAGEREF _Toc37979128 \h </w:instrText>
             </w:r>
             <w:r>
               <w:rPr>
@@ -1422,7 +1478,7 @@
                 <w:noProof/>
                 <w:webHidden/>
               </w:rPr>
-              <w:t>10</w:t>
+              <w:t>12</w:t>
             </w:r>
             <w:r>
               <w:rPr>
@@ -1443,14 +1499,14 @@
               <w:noProof/>
             </w:rPr>
           </w:pPr>
-          <w:hyperlink w:anchor="_Toc37960392" w:history="1">
+          <w:hyperlink w:anchor="_Toc37979129" w:history="1">
             <w:r>
               <w:rPr>
                 <w:rStyle w:val="Hyperlink"/>
                 <w:rFonts w:ascii="Times New Roman" w:hAnsi="Times New Roman" w:cs="Times New Roman"/>
                 <w:noProof/>
               </w:rPr>
-              <w:t>Step 4: Apply filters</w:t>
+              <w:t>Step 5: Add special effects</w:t>
             </w:r>
             <w:r>
               <w:rPr>
@@ -1471,7 +1527,7 @@
                 <w:noProof/>
                 <w:webHidden/>
               </w:rPr>
-              <w:instrText xml:space="preserve"> PAGEREF _Toc37960392 \h </w:instrText>
+              <w:instrText xml:space="preserve"> PAGEREF _Toc37979129 \h </w:instrText>
             </w:r>
             <w:r>
               <w:rPr>
@@ -1491,7 +1547,7 @@
                 <w:noProof/>
                 <w:webHidden/>
               </w:rPr>
-              <w:t>12</w:t>
+              <w:t>14</w:t>
             </w:r>
             <w:r>
               <w:rPr>
@@ -1512,14 +1568,14 @@
               <w:noProof/>
             </w:rPr>
           </w:pPr>
-          <w:hyperlink w:anchor="_Toc37960393" w:history="1">
+          <w:hyperlink w:anchor="_Toc37979130" w:history="1">
             <w:r>
               <w:rPr>
                 <w:rStyle w:val="Hyperlink"/>
                 <w:rFonts w:ascii="Times New Roman" w:hAnsi="Times New Roman" w:cs="Times New Roman"/>
                 <w:noProof/>
               </w:rPr>
-              <w:t>Step 5: Add special effects</w:t>
+              <w:t>Step 6: Add a watermark</w:t>
             </w:r>
             <w:r>
               <w:rPr>
@@ -1540,7 +1596,7 @@
                 <w:noProof/>
                 <w:webHidden/>
               </w:rPr>
-              <w:instrText xml:space="preserve"> PAGEREF _Toc37960393 \h </w:instrText>
+              <w:instrText xml:space="preserve"> PAGEREF _Toc37979130 \h </w:instrText>
             </w:r>
             <w:r>
               <w:rPr>
@@ -1560,7 +1616,7 @@
                 <w:noProof/>
                 <w:webHidden/>
               </w:rPr>
-              <w:t>14</w:t>
+              <w:t>16</w:t>
             </w:r>
             <w:r>
               <w:rPr>
@@ -1581,14 +1637,14 @@
               <w:noProof/>
             </w:rPr>
           </w:pPr>
-          <w:hyperlink w:anchor="_Toc37960394" w:history="1">
+          <w:hyperlink w:anchor="_Toc37979131" w:history="1">
             <w:r>
               <w:rPr>
                 <w:rStyle w:val="Hyperlink"/>
                 <w:rFonts w:ascii="Times New Roman" w:hAnsi="Times New Roman" w:cs="Times New Roman"/>
                 <w:noProof/>
               </w:rPr>
-              <w:t>Step 6: Add a watermark</w:t>
+              <w:t>Step 7: Download the image</w:t>
             </w:r>
             <w:r>
               <w:rPr>
@@ -1609,7 +1665,7 @@
                 <w:noProof/>
                 <w:webHidden/>
               </w:rPr>
-              <w:instrText xml:space="preserve"> PAGEREF _Toc37960394 \h </w:instrText>
+              <w:instrText xml:space="preserve"> PAGEREF _Toc37979131 \h </w:instrText>
             </w:r>
             <w:r>
               <w:rPr>
@@ -1629,7 +1685,7 @@
                 <w:noProof/>
                 <w:webHidden/>
               </w:rPr>
-              <w:t>17</w:t>
+              <w:t>18</w:t>
             </w:r>
             <w:r>
               <w:rPr>
@@ -1650,14 +1706,14 @@
               <w:noProof/>
             </w:rPr>
           </w:pPr>
-          <w:hyperlink w:anchor="_Toc37960395" w:history="1">
+          <w:hyperlink w:anchor="_Toc37979132" w:history="1">
             <w:r>
               <w:rPr>
                 <w:rStyle w:val="Hyperlink"/>
                 <w:rFonts w:ascii="Times New Roman" w:hAnsi="Times New Roman" w:cs="Times New Roman"/>
                 <w:noProof/>
               </w:rPr>
-              <w:t>Step 7: Download the image</w:t>
+              <w:t>Extra Step: Reset to the original image</w:t>
             </w:r>
             <w:r>
               <w:rPr>
@@ -1678,7 +1734,7 @@
                 <w:noProof/>
                 <w:webHidden/>
               </w:rPr>
-              <w:instrText xml:space="preserve"> PAGEREF _Toc37960395 \h </w:instrText>
+              <w:instrText xml:space="preserve"> PAGEREF _Toc37979132 \h </w:instrText>
             </w:r>
             <w:r>
               <w:rPr>
@@ -1698,76 +1754,7 @@
                 <w:noProof/>
                 <w:webHidden/>
               </w:rPr>
-              <w:t>19</w:t>
-            </w:r>
-            <w:r>
-              <w:rPr>
-                <w:noProof/>
-                <w:webHidden/>
-              </w:rPr>
-              <w:fldChar w:fldCharType="end"/>
-            </w:r>
-          </w:hyperlink>
-        </w:p>
-        <w:p>
-          <w:pPr>
-            <w:pStyle w:val="TOC2"/>
-            <w:tabs>
-              <w:tab w:val="right" w:leader="dot" w:pos="9350"/>
-            </w:tabs>
-            <w:rPr>
-              <w:noProof/>
-            </w:rPr>
-          </w:pPr>
-          <w:hyperlink w:anchor="_Toc37960396" w:history="1">
-            <w:r>
-              <w:rPr>
-                <w:rStyle w:val="Hyperlink"/>
-                <w:rFonts w:ascii="Times New Roman" w:hAnsi="Times New Roman" w:cs="Times New Roman"/>
-                <w:noProof/>
-              </w:rPr>
-              <w:t>Extra Step: Reset to the original image</w:t>
-            </w:r>
-            <w:r>
-              <w:rPr>
-                <w:noProof/>
-                <w:webHidden/>
-              </w:rPr>
-              <w:tab/>
-            </w:r>
-            <w:r>
-              <w:rPr>
-                <w:noProof/>
-                <w:webHidden/>
-              </w:rPr>
-              <w:fldChar w:fldCharType="begin"/>
-            </w:r>
-            <w:r>
-              <w:rPr>
-                <w:noProof/>
-                <w:webHidden/>
-              </w:rPr>
-              <w:instrText xml:space="preserve"> PAGEREF _Toc37960396 \h </w:instrText>
-            </w:r>
-            <w:r>
-              <w:rPr>
-                <w:noProof/>
-                <w:webHidden/>
-              </w:rPr>
-            </w:r>
-            <w:r>
-              <w:rPr>
-                <w:noProof/>
-                <w:webHidden/>
-              </w:rPr>
-              <w:fldChar w:fldCharType="separate"/>
-            </w:r>
-            <w:r>
-              <w:rPr>
-                <w:noProof/>
-                <w:webHidden/>
-              </w:rPr>
-              <w:t>22</w:t>
+              <w:t>21</w:t>
             </w:r>
             <w:r>
               <w:rPr>
@@ -1788,13 +1775,82 @@
               <w:noProof/>
             </w:rPr>
           </w:pPr>
-          <w:hyperlink w:anchor="_Toc37960397" w:history="1">
+          <w:hyperlink w:anchor="_Toc37979133" w:history="1">
             <w:r>
               <w:rPr>
                 <w:rStyle w:val="Hyperlink"/>
                 <w:rFonts w:ascii="Times New Roman" w:hAnsi="Times New Roman" w:cs="Times New Roman"/>
                 <w:noProof/>
               </w:rPr>
+              <w:t>Out of Scope</w:t>
+            </w:r>
+            <w:r>
+              <w:rPr>
+                <w:noProof/>
+                <w:webHidden/>
+              </w:rPr>
+              <w:tab/>
+            </w:r>
+            <w:r>
+              <w:rPr>
+                <w:noProof/>
+                <w:webHidden/>
+              </w:rPr>
+              <w:fldChar w:fldCharType="begin"/>
+            </w:r>
+            <w:r>
+              <w:rPr>
+                <w:noProof/>
+                <w:webHidden/>
+              </w:rPr>
+              <w:instrText xml:space="preserve"> PAGEREF _Toc37979133 \h </w:instrText>
+            </w:r>
+            <w:r>
+              <w:rPr>
+                <w:noProof/>
+                <w:webHidden/>
+              </w:rPr>
+            </w:r>
+            <w:r>
+              <w:rPr>
+                <w:noProof/>
+                <w:webHidden/>
+              </w:rPr>
+              <w:fldChar w:fldCharType="separate"/>
+            </w:r>
+            <w:r>
+              <w:rPr>
+                <w:noProof/>
+                <w:webHidden/>
+              </w:rPr>
+              <w:t>23</w:t>
+            </w:r>
+            <w:r>
+              <w:rPr>
+                <w:noProof/>
+                <w:webHidden/>
+              </w:rPr>
+              <w:fldChar w:fldCharType="end"/>
+            </w:r>
+          </w:hyperlink>
+        </w:p>
+        <w:p>
+          <w:pPr>
+            <w:pStyle w:val="TOC1"/>
+            <w:tabs>
+              <w:tab w:val="right" w:leader="dot" w:pos="9350"/>
+            </w:tabs>
+            <w:rPr>
+              <w:noProof/>
+            </w:rPr>
+          </w:pPr>
+          <w:hyperlink w:anchor="_Toc37979134" w:history="1">
+            <w:r>
+              <w:rPr>
+                <w:rStyle w:val="Hyperlink"/>
+                <w:rFonts w:ascii="Times New Roman" w:hAnsi="Times New Roman" w:cs="Times New Roman"/>
+                <w:noProof/>
+              </w:rPr>
               <w:t>Programming Languages Used</w:t>
             </w:r>
             <w:r>
@@ -1816,7 +1872,7 @@
                 <w:noProof/>
                 <w:webHidden/>
               </w:rPr>
-              <w:instrText xml:space="preserve"> PAGEREF _Toc37960397 \h </w:instrText>
+              <w:instrText xml:space="preserve"> PAGEREF _Toc37979134 \h </w:instrText>
             </w:r>
             <w:r>
               <w:rPr>
@@ -1836,7 +1892,7 @@
                 <w:noProof/>
                 <w:webHidden/>
               </w:rPr>
-              <w:t>25</w:t>
+              <w:t>23</w:t>
             </w:r>
             <w:r>
               <w:rPr>
@@ -1911,7 +1967,7 @@
           <w:rFonts w:ascii="Times New Roman" w:hAnsi="Times New Roman" w:cs="Times New Roman"/>
         </w:rPr>
       </w:pPr>
-      <w:bookmarkStart w:id="0" w:name="_Toc37960378"/>
+      <w:bookmarkStart w:id="1" w:name="_Toc37979114"/>
       <w:r>
         <w:rPr>
           <w:rFonts w:ascii="Times New Roman" w:hAnsi="Times New Roman" w:cs="Times New Roman"/>
@@ -1919,7 +1975,7 @@
         <w:lastRenderedPageBreak/>
         <w:t>Introduction</w:t>
       </w:r>
-      <w:bookmarkEnd w:id="0"/>
+      <w:bookmarkEnd w:id="1"/>
     </w:p>
     <w:p>
       <w:pPr>
@@ -2092,7 +2148,7 @@
           <w:rFonts w:ascii="Times New Roman" w:hAnsi="Times New Roman" w:cs="Times New Roman"/>
         </w:rPr>
       </w:pPr>
-      <w:bookmarkStart w:id="1" w:name="_Toc37960379"/>
+      <w:bookmarkStart w:id="2" w:name="_Toc37979115"/>
       <w:r>
         <w:rPr>
           <w:rFonts w:ascii="Times New Roman" w:hAnsi="Times New Roman" w:cs="Times New Roman"/>
@@ -2106,7 +2162,7 @@
         </w:rPr>
         <w:t>Functionalities</w:t>
       </w:r>
-      <w:bookmarkEnd w:id="1"/>
+      <w:bookmarkEnd w:id="2"/>
     </w:p>
     <w:p>
       <w:pPr>
@@ -2116,14 +2172,14 @@
           <w:rFonts w:ascii="Times New Roman" w:hAnsi="Times New Roman" w:cs="Times New Roman"/>
         </w:rPr>
       </w:pPr>
-      <w:bookmarkStart w:id="2" w:name="_Toc37960380"/>
+      <w:bookmarkStart w:id="3" w:name="_Toc37979116"/>
       <w:r>
         <w:rPr>
           <w:rFonts w:ascii="Times New Roman" w:hAnsi="Times New Roman" w:cs="Times New Roman"/>
         </w:rPr>
         <w:t>Upload image</w:t>
       </w:r>
-      <w:bookmarkEnd w:id="2"/>
+      <w:bookmarkEnd w:id="3"/>
     </w:p>
     <w:p>
       <w:pPr>
@@ -2183,7 +2239,7 @@
           <w:rFonts w:ascii="Times New Roman" w:hAnsi="Times New Roman" w:cs="Times New Roman"/>
         </w:rPr>
       </w:pPr>
-      <w:bookmarkStart w:id="3" w:name="_Toc37960381"/>
+      <w:bookmarkStart w:id="4" w:name="_Toc37979117"/>
       <w:r>
         <w:rPr>
           <w:rFonts w:ascii="Times New Roman" w:hAnsi="Times New Roman" w:cs="Times New Roman"/>
@@ -2196,7 +2252,7 @@
         </w:rPr>
         <w:t xml:space="preserve"> image</w:t>
       </w:r>
-      <w:bookmarkEnd w:id="3"/>
+      <w:bookmarkEnd w:id="4"/>
     </w:p>
     <w:p>
       <w:pPr>
@@ -2248,14 +2304,14 @@
           <w:rFonts w:ascii="Times New Roman" w:hAnsi="Times New Roman" w:cs="Times New Roman"/>
         </w:rPr>
       </w:pPr>
-      <w:bookmarkStart w:id="4" w:name="_Toc37960382"/>
+      <w:bookmarkStart w:id="5" w:name="_Toc37979118"/>
       <w:r>
         <w:rPr>
           <w:rFonts w:ascii="Times New Roman" w:hAnsi="Times New Roman" w:cs="Times New Roman"/>
         </w:rPr>
         <w:t>Rotate image</w:t>
       </w:r>
-      <w:bookmarkEnd w:id="4"/>
+      <w:bookmarkEnd w:id="5"/>
     </w:p>
     <w:p>
       <w:pPr>
@@ -2308,14 +2364,14 @@
           <w:rFonts w:ascii="Times New Roman" w:hAnsi="Times New Roman" w:cs="Times New Roman"/>
         </w:rPr>
       </w:pPr>
-      <w:bookmarkStart w:id="5" w:name="_Toc37960383"/>
+      <w:bookmarkStart w:id="6" w:name="_Toc37979119"/>
       <w:r>
         <w:rPr>
           <w:rFonts w:ascii="Times New Roman" w:hAnsi="Times New Roman" w:cs="Times New Roman"/>
         </w:rPr>
         <w:t>Apply filters</w:t>
       </w:r>
-      <w:bookmarkEnd w:id="5"/>
+      <w:bookmarkEnd w:id="6"/>
     </w:p>
     <w:p>
       <w:pPr>
@@ -2637,7 +2693,7 @@
           <w:rFonts w:ascii="Times New Roman" w:hAnsi="Times New Roman" w:cs="Times New Roman"/>
         </w:rPr>
       </w:pPr>
-      <w:bookmarkStart w:id="6" w:name="_Toc37960384"/>
+      <w:bookmarkStart w:id="7" w:name="_Toc37979120"/>
       <w:r>
         <w:rPr>
           <w:rFonts w:ascii="Times New Roman" w:hAnsi="Times New Roman" w:cs="Times New Roman"/>
@@ -2663,7 +2719,7 @@
         </w:rPr>
         <w:t>ffects</w:t>
       </w:r>
-      <w:bookmarkEnd w:id="6"/>
+      <w:bookmarkEnd w:id="7"/>
     </w:p>
     <w:p>
       <w:pPr>
@@ -2728,31 +2784,7 @@
           <w:sz w:val="24"/>
           <w:szCs w:val="24"/>
         </w:rPr>
-        <w:t xml:space="preserve"> </w:t>
-      </w:r>
-      <w:r>
-        <w:rPr>
-          <w:rFonts w:ascii="Times New Roman" w:hAnsi="Times New Roman" w:cs="Times New Roman"/>
-          <w:sz w:val="24"/>
-          <w:szCs w:val="24"/>
-        </w:rPr>
-        <w:t xml:space="preserve">The list below is a list of </w:t>
-      </w:r>
-      <w:r>
-        <w:rPr>
-          <w:rFonts w:ascii="Times New Roman" w:hAnsi="Times New Roman" w:cs="Times New Roman"/>
-          <w:sz w:val="24"/>
-          <w:szCs w:val="24"/>
-        </w:rPr>
-        <w:t>special effects</w:t>
-      </w:r>
-      <w:r>
-        <w:rPr>
-          <w:rFonts w:ascii="Times New Roman" w:hAnsi="Times New Roman" w:cs="Times New Roman"/>
-          <w:sz w:val="24"/>
-          <w:szCs w:val="24"/>
-        </w:rPr>
-        <w:t xml:space="preserve"> provided.</w:t>
+        <w:t xml:space="preserve"> The list below is a list of special effects provided.</w:t>
       </w:r>
     </w:p>
     <w:p>
@@ -3069,7 +3101,7 @@
           <w:rFonts w:ascii="Times New Roman" w:hAnsi="Times New Roman" w:cs="Times New Roman"/>
         </w:rPr>
       </w:pPr>
-      <w:bookmarkStart w:id="7" w:name="_Toc37960385"/>
+      <w:bookmarkStart w:id="8" w:name="_Toc37979121"/>
       <w:r>
         <w:rPr>
           <w:rFonts w:ascii="Times New Roman" w:hAnsi="Times New Roman" w:cs="Times New Roman"/>
@@ -3077,7 +3109,7 @@
         <w:lastRenderedPageBreak/>
         <w:t>Add watermark</w:t>
       </w:r>
-      <w:bookmarkEnd w:id="7"/>
+      <w:bookmarkEnd w:id="8"/>
     </w:p>
     <w:p>
       <w:pPr>
@@ -3151,6 +3183,14 @@
           <w:sz w:val="24"/>
           <w:szCs w:val="24"/>
         </w:rPr>
+        <w:t xml:space="preserve"> white</w:t>
+      </w:r>
+      <w:r>
+        <w:rPr>
+          <w:rFonts w:ascii="Times New Roman" w:hAnsi="Times New Roman" w:cs="Times New Roman"/>
+          <w:sz w:val="24"/>
+          <w:szCs w:val="24"/>
+        </w:rPr>
         <w:t xml:space="preserve"> </w:t>
       </w:r>
       <w:r>
@@ -3159,7 +3199,7 @@
           <w:sz w:val="24"/>
           <w:szCs w:val="24"/>
         </w:rPr>
-        <w:t>white</w:t>
+        <w:t>text</w:t>
       </w:r>
       <w:r>
         <w:rPr>
@@ -3175,22 +3215,6 @@
           <w:sz w:val="24"/>
           <w:szCs w:val="24"/>
         </w:rPr>
-        <w:t>text</w:t>
-      </w:r>
-      <w:r>
-        <w:rPr>
-          <w:rFonts w:ascii="Times New Roman" w:hAnsi="Times New Roman" w:cs="Times New Roman"/>
-          <w:sz w:val="24"/>
-          <w:szCs w:val="24"/>
-        </w:rPr>
-        <w:t xml:space="preserve"> </w:t>
-      </w:r>
-      <w:r>
-        <w:rPr>
-          <w:rFonts w:ascii="Times New Roman" w:hAnsi="Times New Roman" w:cs="Times New Roman"/>
-          <w:sz w:val="24"/>
-          <w:szCs w:val="24"/>
-        </w:rPr>
         <w:t xml:space="preserve">and </w:t>
       </w:r>
       <w:r>
@@ -3250,14 +3274,14 @@
           <w:rFonts w:ascii="Times New Roman" w:hAnsi="Times New Roman" w:cs="Times New Roman"/>
         </w:rPr>
       </w:pPr>
-      <w:bookmarkStart w:id="8" w:name="_Toc37960386"/>
+      <w:bookmarkStart w:id="9" w:name="_Toc37979122"/>
       <w:r>
         <w:rPr>
           <w:rFonts w:ascii="Times New Roman" w:hAnsi="Times New Roman" w:cs="Times New Roman"/>
         </w:rPr>
         <w:t>Reset image</w:t>
       </w:r>
-      <w:bookmarkEnd w:id="8"/>
+      <w:bookmarkEnd w:id="9"/>
     </w:p>
     <w:p>
       <w:pPr>
@@ -3334,14 +3358,14 @@
           <w:rFonts w:ascii="Times New Roman" w:hAnsi="Times New Roman" w:cs="Times New Roman"/>
         </w:rPr>
       </w:pPr>
-      <w:bookmarkStart w:id="9" w:name="_Toc37960387"/>
+      <w:bookmarkStart w:id="10" w:name="_Toc37979123"/>
       <w:r>
         <w:rPr>
           <w:rFonts w:ascii="Times New Roman" w:hAnsi="Times New Roman" w:cs="Times New Roman"/>
         </w:rPr>
         <w:t>Download edited image</w:t>
       </w:r>
-      <w:bookmarkEnd w:id="9"/>
+      <w:bookmarkEnd w:id="10"/>
     </w:p>
     <w:p>
       <w:pPr>
@@ -3375,23 +3399,7 @@
           <w:sz w:val="24"/>
           <w:szCs w:val="24"/>
         </w:rPr>
-        <w:t xml:space="preserve">click on the “Download Image” button at the left </w:t>
-      </w:r>
-      <w:r>
-        <w:rPr>
-          <w:rFonts w:ascii="Times New Roman" w:hAnsi="Times New Roman" w:cs="Times New Roman"/>
-          <w:sz w:val="24"/>
-          <w:szCs w:val="24"/>
-        </w:rPr>
-        <w:t>bottom of the page</w:t>
-      </w:r>
-      <w:r>
-        <w:rPr>
-          <w:rFonts w:ascii="Times New Roman" w:hAnsi="Times New Roman" w:cs="Times New Roman"/>
-          <w:sz w:val="24"/>
-          <w:szCs w:val="24"/>
-        </w:rPr>
-        <w:t>. Then, the image edited will be downloaded in “png” format to their local computers.</w:t>
+        <w:t>click on the “Download Image” button at the left bottom of the page. Then, the image edited will be downloaded in “png” format to their local computers.</w:t>
       </w:r>
       <w:r>
         <w:rPr>
@@ -3448,7 +3456,7 @@
           <w:rFonts w:ascii="Times New Roman" w:hAnsi="Times New Roman" w:cs="Times New Roman"/>
         </w:rPr>
       </w:pPr>
-      <w:bookmarkStart w:id="10" w:name="_Toc37960388"/>
+      <w:bookmarkStart w:id="11" w:name="_Toc37979124"/>
       <w:r>
         <w:rPr>
           <w:rFonts w:ascii="Times New Roman" w:hAnsi="Times New Roman" w:cs="Times New Roman"/>
@@ -3456,7 +3464,7 @@
         <w:lastRenderedPageBreak/>
         <w:t>User Manual</w:t>
       </w:r>
-      <w:bookmarkEnd w:id="10"/>
+      <w:bookmarkEnd w:id="11"/>
     </w:p>
     <w:p>
       <w:pPr>
@@ -3466,14 +3474,14 @@
           <w:rFonts w:ascii="Times New Roman" w:hAnsi="Times New Roman" w:cs="Times New Roman"/>
         </w:rPr>
       </w:pPr>
-      <w:bookmarkStart w:id="11" w:name="_Toc37960389"/>
+      <w:bookmarkStart w:id="12" w:name="_Toc37979125"/>
       <w:r>
         <w:rPr>
           <w:rFonts w:ascii="Times New Roman" w:hAnsi="Times New Roman" w:cs="Times New Roman"/>
         </w:rPr>
         <w:t>Step 1: Upload an image</w:t>
       </w:r>
-      <w:bookmarkEnd w:id="11"/>
+      <w:bookmarkEnd w:id="12"/>
     </w:p>
     <w:p>
       <w:pPr>
@@ -3789,7 +3797,7 @@
           <w:rFonts w:ascii="Times New Roman" w:hAnsi="Times New Roman" w:cs="Times New Roman"/>
         </w:rPr>
       </w:pPr>
-      <w:bookmarkStart w:id="12" w:name="_Toc37960390"/>
+      <w:bookmarkStart w:id="13" w:name="_Toc37979126"/>
       <w:r>
         <w:rPr>
           <w:rFonts w:ascii="Times New Roman" w:hAnsi="Times New Roman" w:cs="Times New Roman"/>
@@ -3797,7 +3805,7 @@
         <w:lastRenderedPageBreak/>
         <w:t>Step 2: Crop the image</w:t>
       </w:r>
-      <w:bookmarkEnd w:id="12"/>
+      <w:bookmarkEnd w:id="13"/>
       <w:r>
         <w:rPr>
           <w:rFonts w:ascii="Times New Roman" w:hAnsi="Times New Roman" w:cs="Times New Roman"/>
@@ -3880,29 +3888,7 @@
           <w:szCs w:val="24"/>
           <w:u w:val="single"/>
         </w:rPr>
-        <w:t xml:space="preserve">The diagram below shows the image </w:t>
-      </w:r>
-      <w:r>
-        <w:rPr>
-          <w:rFonts w:ascii="Times New Roman" w:hAnsi="Times New Roman" w:cs="Times New Roman"/>
-          <w:b/>
-          <w:bCs/>
-          <w:sz w:val="24"/>
-          <w:szCs w:val="24"/>
-          <w:u w:val="single"/>
-        </w:rPr>
-        <w:t>before being cropped</w:t>
-      </w:r>
-      <w:r>
-        <w:rPr>
-          <w:rFonts w:ascii="Times New Roman" w:hAnsi="Times New Roman" w:cs="Times New Roman"/>
-          <w:b/>
-          <w:bCs/>
-          <w:sz w:val="24"/>
-          <w:szCs w:val="24"/>
-          <w:u w:val="single"/>
-        </w:rPr>
-        <w:t>:</w:t>
+        <w:t>The diagram below shows the image before being cropped:</w:t>
       </w:r>
     </w:p>
     <w:p>
@@ -3985,29 +3971,7 @@
           <w:u w:val="single"/>
         </w:rPr>
         <w:lastRenderedPageBreak/>
-        <w:t xml:space="preserve">The diagram below shows the image </w:t>
-      </w:r>
-      <w:r>
-        <w:rPr>
-          <w:rFonts w:ascii="Times New Roman" w:hAnsi="Times New Roman" w:cs="Times New Roman"/>
-          <w:b/>
-          <w:bCs/>
-          <w:sz w:val="24"/>
-          <w:szCs w:val="24"/>
-          <w:u w:val="single"/>
-        </w:rPr>
-        <w:t>after</w:t>
-      </w:r>
-      <w:r>
-        <w:rPr>
-          <w:rFonts w:ascii="Times New Roman" w:hAnsi="Times New Roman" w:cs="Times New Roman"/>
-          <w:b/>
-          <w:bCs/>
-          <w:sz w:val="24"/>
-          <w:szCs w:val="24"/>
-          <w:u w:val="single"/>
-        </w:rPr>
-        <w:t xml:space="preserve"> being cropped:</w:t>
+        <w:t>The diagram below shows the image after being cropped:</w:t>
       </w:r>
     </w:p>
     <w:p>
@@ -4076,7 +4040,7 @@
           <w:rFonts w:ascii="Times New Roman" w:hAnsi="Times New Roman" w:cs="Times New Roman"/>
         </w:rPr>
       </w:pPr>
-      <w:bookmarkStart w:id="13" w:name="_Toc37960391"/>
+      <w:bookmarkStart w:id="14" w:name="_Toc37979127"/>
       <w:r>
         <w:rPr>
           <w:rFonts w:ascii="Times New Roman" w:hAnsi="Times New Roman" w:cs="Times New Roman"/>
@@ -4084,7 +4048,7 @@
         <w:lastRenderedPageBreak/>
         <w:t>Step 3: Rotate the image</w:t>
       </w:r>
-      <w:bookmarkEnd w:id="13"/>
+      <w:bookmarkEnd w:id="14"/>
     </w:p>
     <w:p>
       <w:pPr>
@@ -4195,40 +4159,15 @@
           <w:szCs w:val="24"/>
           <w:vertAlign w:val="superscript"/>
         </w:rPr>
-        <w:t xml:space="preserve"> </w:t>
-      </w:r>
-      <w:r>
-        <w:rPr>
-          <w:rFonts w:ascii="Times New Roman" w:hAnsi="Times New Roman" w:cs="Times New Roman"/>
-          <w:sz w:val="24"/>
-          <w:szCs w:val="24"/>
-          <w:vertAlign w:val="superscript"/>
-        </w:rPr>
-        <w:t>o</w:t>
-      </w:r>
-      <w:r>
-        <w:rPr>
-          <w:rFonts w:ascii="Times New Roman" w:hAnsi="Times New Roman" w:cs="Times New Roman"/>
-          <w:sz w:val="24"/>
-          <w:szCs w:val="24"/>
-        </w:rPr>
-        <w:t xml:space="preserve"> </w:t>
-      </w:r>
-      <w:r>
-        <w:rPr>
-          <w:rFonts w:ascii="Times New Roman" w:hAnsi="Times New Roman" w:cs="Times New Roman"/>
-          <w:sz w:val="24"/>
-          <w:szCs w:val="24"/>
-        </w:rPr>
-        <w:t>in a clockwise direction</w:t>
-      </w:r>
-      <w:r>
-        <w:rPr>
-          <w:rFonts w:ascii="Times New Roman" w:hAnsi="Times New Roman" w:cs="Times New Roman"/>
-          <w:sz w:val="24"/>
-          <w:szCs w:val="24"/>
-        </w:rPr>
-        <w:t xml:space="preserve"> by clicking on the “Rotate” button for three times.</w:t>
+        <w:t xml:space="preserve"> o</w:t>
+      </w:r>
+      <w:r>
+        <w:rPr>
+          <w:rFonts w:ascii="Times New Roman" w:hAnsi="Times New Roman" w:cs="Times New Roman"/>
+          <w:sz w:val="24"/>
+          <w:szCs w:val="24"/>
+        </w:rPr>
+        <w:t xml:space="preserve"> in a clockwise direction by clicking on the “Rotate” button for three times.</w:t>
       </w:r>
     </w:p>
     <w:p>
@@ -4252,7 +4191,7 @@
           <w:szCs w:val="24"/>
           <w:u w:val="single"/>
         </w:rPr>
-        <w:t xml:space="preserve">The diagram below shows the image </w:t>
+        <w:t>The diagram below shows the image before being rotated</w:t>
       </w:r>
       <w:r>
         <w:rPr>
@@ -4263,51 +4202,7 @@
           <w:szCs w:val="24"/>
           <w:u w:val="single"/>
         </w:rPr>
-        <w:t>before</w:t>
-      </w:r>
-      <w:r>
-        <w:rPr>
-          <w:rFonts w:ascii="Times New Roman" w:hAnsi="Times New Roman" w:cs="Times New Roman"/>
-          <w:b/>
-          <w:bCs/>
-          <w:sz w:val="24"/>
-          <w:szCs w:val="24"/>
-          <w:u w:val="single"/>
-        </w:rPr>
-        <w:t xml:space="preserve"> being </w:t>
-      </w:r>
-      <w:r>
-        <w:rPr>
-          <w:rFonts w:ascii="Times New Roman" w:hAnsi="Times New Roman" w:cs="Times New Roman"/>
-          <w:b/>
-          <w:bCs/>
-          <w:sz w:val="24"/>
-          <w:szCs w:val="24"/>
-          <w:u w:val="single"/>
-        </w:rPr>
-        <w:t>rotated</w:t>
-      </w:r>
-      <w:r>
-        <w:rPr>
-          <w:rFonts w:ascii="Times New Roman" w:hAnsi="Times New Roman" w:cs="Times New Roman"/>
-          <w:b/>
-          <w:bCs/>
-          <w:sz w:val="24"/>
-          <w:szCs w:val="24"/>
-          <w:u w:val="single"/>
-        </w:rPr>
-        <w:t xml:space="preserve"> for </w:t>
-      </w:r>
-      <w:r>
-        <w:rPr>
-          <w:rFonts w:ascii="Times New Roman" w:hAnsi="Times New Roman" w:cs="Times New Roman"/>
-          <w:b/>
-          <w:bCs/>
-          <w:sz w:val="24"/>
-          <w:szCs w:val="24"/>
-          <w:u w:val="single"/>
-        </w:rPr>
-        <w:t>270</w:t>
+        <w:t xml:space="preserve"> for 270</w:t>
       </w:r>
       <w:r>
         <w:rPr>
@@ -4437,29 +4332,7 @@
           <w:u w:val="single"/>
         </w:rPr>
         <w:lastRenderedPageBreak/>
-        <w:t xml:space="preserve">The diagram below shows the image </w:t>
-      </w:r>
-      <w:r>
-        <w:rPr>
-          <w:rFonts w:ascii="Times New Roman" w:hAnsi="Times New Roman" w:cs="Times New Roman"/>
-          <w:b/>
-          <w:bCs/>
-          <w:sz w:val="24"/>
-          <w:szCs w:val="24"/>
-          <w:u w:val="single"/>
-        </w:rPr>
-        <w:t>after</w:t>
-      </w:r>
-      <w:r>
-        <w:rPr>
-          <w:rFonts w:ascii="Times New Roman" w:hAnsi="Times New Roman" w:cs="Times New Roman"/>
-          <w:b/>
-          <w:bCs/>
-          <w:sz w:val="24"/>
-          <w:szCs w:val="24"/>
-          <w:u w:val="single"/>
-        </w:rPr>
-        <w:t xml:space="preserve"> rotated for 270</w:t>
+        <w:t>The diagram below shows the image after rotated for 270</w:t>
       </w:r>
       <w:r>
         <w:rPr>
@@ -4823,15 +4696,7 @@
                                 <w:sz w:val="32"/>
                                 <w:szCs w:val="32"/>
                               </w:rPr>
-                              <w:t>18</w:t>
-                            </w:r>
-                            <w:r>
-                              <w:rPr>
-                                <w:rFonts w:ascii="Times New Roman" w:hAnsi="Times New Roman" w:cs="Times New Roman"/>
-                                <w:sz w:val="32"/>
-                                <w:szCs w:val="32"/>
-                              </w:rPr>
-                              <w:t>0</w:t>
+                              <w:t>180</w:t>
                             </w:r>
                             <w:r>
                               <w:rPr>
@@ -4880,15 +4745,7 @@
                           <w:sz w:val="32"/>
                           <w:szCs w:val="32"/>
                         </w:rPr>
-                        <w:t>18</w:t>
-                      </w:r>
-                      <w:r>
-                        <w:rPr>
-                          <w:rFonts w:ascii="Times New Roman" w:hAnsi="Times New Roman" w:cs="Times New Roman"/>
-                          <w:sz w:val="32"/>
-                          <w:szCs w:val="32"/>
-                        </w:rPr>
-                        <w:t>0</w:t>
+                        <w:t>180</w:t>
                       </w:r>
                       <w:r>
                         <w:rPr>
@@ -4963,7 +4820,7 @@
           <w:rFonts w:ascii="Times New Roman" w:hAnsi="Times New Roman" w:cs="Times New Roman"/>
         </w:rPr>
       </w:pPr>
-      <w:bookmarkStart w:id="14" w:name="_Toc37960392"/>
+      <w:bookmarkStart w:id="15" w:name="_Toc37979128"/>
       <w:r>
         <w:rPr>
           <w:rFonts w:ascii="Times New Roman" w:hAnsi="Times New Roman" w:cs="Times New Roman"/>
@@ -4971,7 +4828,7 @@
         <w:lastRenderedPageBreak/>
         <w:t>Step 4: Apply filters</w:t>
       </w:r>
-      <w:bookmarkEnd w:id="14"/>
+      <w:bookmarkEnd w:id="15"/>
     </w:p>
     <w:p>
       <w:pPr>
@@ -5030,51 +4887,7 @@
           <w:szCs w:val="24"/>
           <w:u w:val="single"/>
         </w:rPr>
-        <w:t xml:space="preserve">The diagram below shows the image before </w:t>
-      </w:r>
-      <w:r>
-        <w:rPr>
-          <w:rFonts w:ascii="Times New Roman" w:hAnsi="Times New Roman" w:cs="Times New Roman"/>
-          <w:b/>
-          <w:bCs/>
-          <w:sz w:val="24"/>
-          <w:szCs w:val="24"/>
-          <w:u w:val="single"/>
-        </w:rPr>
-        <w:t>being</w:t>
-      </w:r>
-      <w:r>
-        <w:rPr>
-          <w:rFonts w:ascii="Times New Roman" w:hAnsi="Times New Roman" w:cs="Times New Roman"/>
-          <w:b/>
-          <w:bCs/>
-          <w:sz w:val="24"/>
-          <w:szCs w:val="24"/>
-          <w:u w:val="single"/>
-        </w:rPr>
-        <w:t xml:space="preserve"> </w:t>
-      </w:r>
-      <w:r>
-        <w:rPr>
-          <w:rFonts w:ascii="Times New Roman" w:hAnsi="Times New Roman" w:cs="Times New Roman"/>
-          <w:b/>
-          <w:bCs/>
-          <w:sz w:val="24"/>
-          <w:szCs w:val="24"/>
-          <w:u w:val="single"/>
-        </w:rPr>
-        <w:t>applied the filter (Brightness)</w:t>
-      </w:r>
-      <w:r>
-        <w:rPr>
-          <w:rFonts w:ascii="Times New Roman" w:hAnsi="Times New Roman" w:cs="Times New Roman"/>
-          <w:b/>
-          <w:bCs/>
-          <w:sz w:val="24"/>
-          <w:szCs w:val="24"/>
-          <w:u w:val="single"/>
-        </w:rPr>
-        <w:t xml:space="preserve"> :</w:t>
+        <w:t>The diagram below shows the image before being applied the filter (Brightness) :</w:t>
       </w:r>
     </w:p>
     <w:p>
@@ -5157,29 +4970,7 @@
           <w:u w:val="single"/>
         </w:rPr>
         <w:lastRenderedPageBreak/>
-        <w:t xml:space="preserve">The diagram below shows the image </w:t>
-      </w:r>
-      <w:r>
-        <w:rPr>
-          <w:rFonts w:ascii="Times New Roman" w:hAnsi="Times New Roman" w:cs="Times New Roman"/>
-          <w:b/>
-          <w:bCs/>
-          <w:sz w:val="24"/>
-          <w:szCs w:val="24"/>
-          <w:u w:val="single"/>
-        </w:rPr>
-        <w:t>after</w:t>
-      </w:r>
-      <w:r>
-        <w:rPr>
-          <w:rFonts w:ascii="Times New Roman" w:hAnsi="Times New Roman" w:cs="Times New Roman"/>
-          <w:b/>
-          <w:bCs/>
-          <w:sz w:val="24"/>
-          <w:szCs w:val="24"/>
-          <w:u w:val="single"/>
-        </w:rPr>
-        <w:t xml:space="preserve"> being applied the filter (Brightness) :</w:t>
+        <w:t>The diagram below shows the image after being applied the filter (Brightness) :</w:t>
       </w:r>
     </w:p>
     <w:p>
@@ -5290,7 +5081,7 @@
           <w:rFonts w:ascii="Times New Roman" w:hAnsi="Times New Roman" w:cs="Times New Roman"/>
         </w:rPr>
       </w:pPr>
-      <w:bookmarkStart w:id="15" w:name="_Toc37960393"/>
+      <w:bookmarkStart w:id="16" w:name="_Toc37979129"/>
       <w:r>
         <w:rPr>
           <w:rFonts w:ascii="Times New Roman" w:hAnsi="Times New Roman" w:cs="Times New Roman"/>
@@ -5298,7 +5089,7 @@
         <w:lastRenderedPageBreak/>
         <w:t>Step 5: Add special effects</w:t>
       </w:r>
-      <w:bookmarkEnd w:id="15"/>
+      <w:bookmarkEnd w:id="16"/>
     </w:p>
     <w:p>
       <w:pPr>
@@ -5391,73 +5182,7 @@
           <w:szCs w:val="24"/>
           <w:u w:val="single"/>
         </w:rPr>
-        <w:t xml:space="preserve">The diagram below shows the image before being </w:t>
-      </w:r>
-      <w:r>
-        <w:rPr>
-          <w:rFonts w:ascii="Times New Roman" w:hAnsi="Times New Roman" w:cs="Times New Roman"/>
-          <w:b/>
-          <w:bCs/>
-          <w:sz w:val="24"/>
-          <w:szCs w:val="24"/>
-          <w:u w:val="single"/>
-        </w:rPr>
-        <w:t>added</w:t>
-      </w:r>
-      <w:r>
-        <w:rPr>
-          <w:rFonts w:ascii="Times New Roman" w:hAnsi="Times New Roman" w:cs="Times New Roman"/>
-          <w:b/>
-          <w:bCs/>
-          <w:sz w:val="24"/>
-          <w:szCs w:val="24"/>
-          <w:u w:val="single"/>
-        </w:rPr>
-        <w:t xml:space="preserve"> the </w:t>
-      </w:r>
-      <w:r>
-        <w:rPr>
-          <w:rFonts w:ascii="Times New Roman" w:hAnsi="Times New Roman" w:cs="Times New Roman"/>
-          <w:b/>
-          <w:bCs/>
-          <w:sz w:val="24"/>
-          <w:szCs w:val="24"/>
-          <w:u w:val="single"/>
-        </w:rPr>
-        <w:t>special effect</w:t>
-      </w:r>
-      <w:r>
-        <w:rPr>
-          <w:rFonts w:ascii="Times New Roman" w:hAnsi="Times New Roman" w:cs="Times New Roman"/>
-          <w:b/>
-          <w:bCs/>
-          <w:sz w:val="24"/>
-          <w:szCs w:val="24"/>
-          <w:u w:val="single"/>
-        </w:rPr>
-        <w:t xml:space="preserve"> (</w:t>
-      </w:r>
-      <w:r>
-        <w:rPr>
-          <w:rFonts w:ascii="Times New Roman" w:hAnsi="Times New Roman" w:cs="Times New Roman"/>
-          <w:b/>
-          <w:bCs/>
-          <w:sz w:val="24"/>
-          <w:szCs w:val="24"/>
-          <w:u w:val="single"/>
-        </w:rPr>
-        <w:t>Vintage</w:t>
-      </w:r>
-      <w:r>
-        <w:rPr>
-          <w:rFonts w:ascii="Times New Roman" w:hAnsi="Times New Roman" w:cs="Times New Roman"/>
-          <w:b/>
-          <w:bCs/>
-          <w:sz w:val="24"/>
-          <w:szCs w:val="24"/>
-          <w:u w:val="single"/>
-        </w:rPr>
-        <w:t>) :</w:t>
+        <w:t>The diagram below shows the image before being added the special effect (Vintage) :</w:t>
       </w:r>
     </w:p>
     <w:p>
@@ -5625,7 +5350,7 @@
           <w:rFonts w:ascii="Times New Roman" w:hAnsi="Times New Roman" w:cs="Times New Roman"/>
         </w:rPr>
       </w:pPr>
-      <w:bookmarkStart w:id="16" w:name="_Toc37960394"/>
+      <w:bookmarkStart w:id="17" w:name="_Toc37979130"/>
       <w:r>
         <w:rPr>
           <w:rFonts w:ascii="Times New Roman" w:hAnsi="Times New Roman" w:cs="Times New Roman"/>
@@ -5633,7 +5358,7 @@
         <w:lastRenderedPageBreak/>
         <w:t>Step 6: Add a watermark</w:t>
       </w:r>
-      <w:bookmarkEnd w:id="16"/>
+      <w:bookmarkEnd w:id="17"/>
     </w:p>
     <w:p>
       <w:pPr>
@@ -5862,29 +5587,7 @@
           <w:u w:val="single"/>
         </w:rPr>
         <w:lastRenderedPageBreak/>
-        <w:t xml:space="preserve">The diagram below shows the image after being added the </w:t>
-      </w:r>
-      <w:r>
-        <w:rPr>
-          <w:rFonts w:ascii="Times New Roman" w:hAnsi="Times New Roman" w:cs="Times New Roman"/>
-          <w:b/>
-          <w:bCs/>
-          <w:sz w:val="24"/>
-          <w:szCs w:val="24"/>
-          <w:u w:val="single"/>
-        </w:rPr>
-        <w:t>watermark</w:t>
-      </w:r>
-      <w:r>
-        <w:rPr>
-          <w:rFonts w:ascii="Times New Roman" w:hAnsi="Times New Roman" w:cs="Times New Roman"/>
-          <w:b/>
-          <w:bCs/>
-          <w:sz w:val="24"/>
-          <w:szCs w:val="24"/>
-          <w:u w:val="single"/>
-        </w:rPr>
-        <w:t xml:space="preserve"> :</w:t>
+        <w:t>The diagram below shows the image after being added the watermark :</w:t>
       </w:r>
     </w:p>
     <w:p>
@@ -5961,7 +5664,7 @@
           <w:rFonts w:ascii="Times New Roman" w:hAnsi="Times New Roman" w:cs="Times New Roman"/>
         </w:rPr>
       </w:pPr>
-      <w:bookmarkStart w:id="17" w:name="_Toc37960395"/>
+      <w:bookmarkStart w:id="18" w:name="_Toc37979131"/>
       <w:r>
         <w:rPr>
           <w:rFonts w:ascii="Times New Roman" w:hAnsi="Times New Roman" w:cs="Times New Roman"/>
@@ -5981,7 +5684,7 @@
         </w:rPr>
         <w:t xml:space="preserve"> the image</w:t>
       </w:r>
-      <w:bookmarkEnd w:id="17"/>
+      <w:bookmarkEnd w:id="18"/>
     </w:p>
     <w:p>
       <w:pPr>
@@ -6194,9 +5897,12 @@
           <w:szCs w:val="24"/>
           <w:u w:val="single"/>
         </w:rPr>
-        <w:t xml:space="preserve">The diagram below shows the </w:t>
-      </w:r>
-      <w:r>
+        <w:t>The diagram below shows the downloaded image :</w:t>
+      </w:r>
+    </w:p>
+    <w:p>
+      <w:pPr>
+        <w:spacing w:line="360" w:lineRule="auto"/>
         <w:rPr>
           <w:rFonts w:ascii="Times New Roman" w:hAnsi="Times New Roman" w:cs="Times New Roman"/>
           <w:b/>
@@ -6205,7 +5911,12 @@
           <w:szCs w:val="24"/>
           <w:u w:val="single"/>
         </w:rPr>
-        <w:t>downloaded image</w:t>
+      </w:pPr>
+      <w:r>
+        <w:rPr>
+          <w:rFonts w:ascii="Times New Roman" w:hAnsi="Times New Roman" w:cs="Times New Roman"/>
+        </w:rPr>
+        <w:br/>
       </w:r>
       <w:r>
         <w:rPr>
@@ -6216,81 +5927,7 @@
           <w:szCs w:val="24"/>
           <w:u w:val="single"/>
         </w:rPr>
-        <w:t xml:space="preserve"> :</w:t>
-      </w:r>
-    </w:p>
-    <w:p>
-      <w:pPr>
-        <w:spacing w:line="360" w:lineRule="auto"/>
-        <w:rPr>
-          <w:rFonts w:ascii="Times New Roman" w:hAnsi="Times New Roman" w:cs="Times New Roman"/>
-          <w:b/>
-          <w:bCs/>
-          <w:sz w:val="24"/>
-          <w:szCs w:val="24"/>
-          <w:u w:val="single"/>
-        </w:rPr>
-      </w:pPr>
-      <w:r>
-        <w:rPr>
-          <w:rFonts w:ascii="Times New Roman" w:hAnsi="Times New Roman" w:cs="Times New Roman"/>
-        </w:rPr>
-        <w:br/>
-      </w:r>
-      <w:r>
-        <w:rPr>
-          <w:rFonts w:ascii="Times New Roman" w:hAnsi="Times New Roman" w:cs="Times New Roman"/>
-          <w:b/>
-          <w:bCs/>
-          <w:sz w:val="24"/>
-          <w:szCs w:val="24"/>
-          <w:u w:val="single"/>
-        </w:rPr>
-        <w:t>The diagram</w:t>
-      </w:r>
-      <w:r>
-        <w:rPr>
-          <w:rFonts w:ascii="Times New Roman" w:hAnsi="Times New Roman" w:cs="Times New Roman"/>
-          <w:b/>
-          <w:bCs/>
-          <w:sz w:val="24"/>
-          <w:szCs w:val="24"/>
-          <w:u w:val="single"/>
-        </w:rPr>
-        <w:t xml:space="preserve"> </w:t>
-      </w:r>
-      <w:r>
-        <w:rPr>
-          <w:rFonts w:ascii="Times New Roman" w:hAnsi="Times New Roman" w:cs="Times New Roman"/>
-          <w:b/>
-          <w:bCs/>
-          <w:sz w:val="24"/>
-          <w:szCs w:val="24"/>
-          <w:u w:val="single"/>
-        </w:rPr>
-        <w:t xml:space="preserve">below shows the downloaded image </w:t>
-      </w:r>
-      <w:r>
-        <w:rPr>
-          <w:rFonts w:ascii="Times New Roman" w:hAnsi="Times New Roman" w:cs="Times New Roman"/>
-          <w:b/>
-          <w:bCs/>
-          <w:sz w:val="24"/>
-          <w:szCs w:val="24"/>
-          <w:u w:val="single"/>
-        </w:rPr>
-        <w:t>opened in an image viewer</w:t>
-      </w:r>
-      <w:r>
-        <w:rPr>
-          <w:rFonts w:ascii="Times New Roman" w:hAnsi="Times New Roman" w:cs="Times New Roman"/>
-          <w:b/>
-          <w:bCs/>
-          <w:sz w:val="24"/>
-          <w:szCs w:val="24"/>
-          <w:u w:val="single"/>
-        </w:rPr>
-        <w:t>:</w:t>
+        <w:t>The diagram below shows the downloaded image opened in an image viewer:</w:t>
       </w:r>
     </w:p>
     <w:p>
@@ -6366,7 +6003,7 @@
           <w:rFonts w:ascii="Times New Roman" w:hAnsi="Times New Roman" w:cs="Times New Roman"/>
         </w:rPr>
       </w:pPr>
-      <w:bookmarkStart w:id="18" w:name="_Toc37960396"/>
+      <w:bookmarkStart w:id="19" w:name="_Toc37979132"/>
       <w:r>
         <w:rPr>
           <w:rFonts w:ascii="Times New Roman" w:hAnsi="Times New Roman" w:cs="Times New Roman"/>
@@ -6374,7 +6011,7 @@
         <w:lastRenderedPageBreak/>
         <w:t>Extra Step: Reset to the original image</w:t>
       </w:r>
-      <w:bookmarkEnd w:id="18"/>
+      <w:bookmarkEnd w:id="19"/>
     </w:p>
     <w:p>
       <w:pPr>
@@ -6433,29 +6070,7 @@
           <w:szCs w:val="24"/>
           <w:u w:val="single"/>
         </w:rPr>
-        <w:t>The diagram below shows the image</w:t>
-      </w:r>
-      <w:r>
-        <w:rPr>
-          <w:rFonts w:ascii="Times New Roman" w:hAnsi="Times New Roman" w:cs="Times New Roman"/>
-          <w:b/>
-          <w:bCs/>
-          <w:sz w:val="24"/>
-          <w:szCs w:val="24"/>
-          <w:u w:val="single"/>
-        </w:rPr>
-        <w:t xml:space="preserve"> before being reset</w:t>
-      </w:r>
-      <w:r>
-        <w:rPr>
-          <w:rFonts w:ascii="Times New Roman" w:hAnsi="Times New Roman" w:cs="Times New Roman"/>
-          <w:b/>
-          <w:bCs/>
-          <w:sz w:val="24"/>
-          <w:szCs w:val="24"/>
-          <w:u w:val="single"/>
-        </w:rPr>
-        <w:t xml:space="preserve"> :</w:t>
+        <w:t>The diagram below shows the image before being reset :</w:t>
       </w:r>
     </w:p>
     <w:p>
@@ -6537,29 +6152,7 @@
           <w:u w:val="single"/>
         </w:rPr>
         <w:lastRenderedPageBreak/>
-        <w:t xml:space="preserve">The diagram below shows the image </w:t>
-      </w:r>
-      <w:r>
-        <w:rPr>
-          <w:rFonts w:ascii="Times New Roman" w:hAnsi="Times New Roman" w:cs="Times New Roman"/>
-          <w:b/>
-          <w:bCs/>
-          <w:sz w:val="24"/>
-          <w:szCs w:val="24"/>
-          <w:u w:val="single"/>
-        </w:rPr>
-        <w:t>after</w:t>
-      </w:r>
-      <w:r>
-        <w:rPr>
-          <w:rFonts w:ascii="Times New Roman" w:hAnsi="Times New Roman" w:cs="Times New Roman"/>
-          <w:b/>
-          <w:bCs/>
-          <w:sz w:val="24"/>
-          <w:szCs w:val="24"/>
-          <w:u w:val="single"/>
-        </w:rPr>
-        <w:t xml:space="preserve"> being reset :</w:t>
+        <w:t>The diagram below shows the image after being reset :</w:t>
       </w:r>
     </w:p>
     <w:p>
@@ -6572,7 +6165,6 @@
           <w:szCs w:val="32"/>
         </w:rPr>
       </w:pPr>
-      <w:bookmarkStart w:id="19" w:name="_GoBack"/>
       <w:r>
         <w:rPr>
           <w:rFonts w:ascii="Times New Roman" w:hAnsi="Times New Roman" w:cs="Times New Roman"/>
@@ -6614,7 +6206,6 @@
           </wp:inline>
         </w:drawing>
       </w:r>
-      <w:bookmarkEnd w:id="19"/>
       <w:r>
         <w:rPr>
           <w:rFonts w:ascii="Times New Roman" w:hAnsi="Times New Roman" w:cs="Times New Roman"/>
@@ -6630,15 +6221,74 @@
           <w:rFonts w:ascii="Times New Roman" w:hAnsi="Times New Roman" w:cs="Times New Roman"/>
         </w:rPr>
       </w:pPr>
-      <w:bookmarkStart w:id="20" w:name="_Toc37960397"/>
+      <w:bookmarkStart w:id="20" w:name="_Toc37979133"/>
       <w:r>
         <w:rPr>
           <w:rFonts w:ascii="Times New Roman" w:hAnsi="Times New Roman" w:cs="Times New Roman"/>
         </w:rPr>
         <w:lastRenderedPageBreak/>
+        <w:t>Out of Scope</w:t>
+      </w:r>
+      <w:bookmarkEnd w:id="20"/>
+    </w:p>
+    <w:p>
+      <w:pPr>
+        <w:spacing w:line="360" w:lineRule="auto"/>
+        <w:rPr>
+          <w:rFonts w:ascii="Times New Roman" w:hAnsi="Times New Roman" w:cs="Times New Roman"/>
+          <w:sz w:val="24"/>
+          <w:szCs w:val="24"/>
+        </w:rPr>
+      </w:pPr>
+      <w:r>
+        <w:rPr>
+          <w:rFonts w:ascii="Times New Roman" w:hAnsi="Times New Roman" w:cs="Times New Roman"/>
+          <w:sz w:val="24"/>
+          <w:szCs w:val="24"/>
+        </w:rPr>
+        <w:t xml:space="preserve">The drawback of our application is that this application is not able to handle the scaling part. In other words, this application is not able to process the image uploaded with the original file size larger than the </w:t>
+      </w:r>
+      <w:r>
+        <w:rPr>
+          <w:rFonts w:ascii="Times New Roman" w:hAnsi="Times New Roman" w:cs="Times New Roman"/>
+          <w:sz w:val="24"/>
+          <w:szCs w:val="24"/>
+        </w:rPr>
+        <w:t xml:space="preserve">editing area or </w:t>
+      </w:r>
+      <w:r>
+        <w:rPr>
+          <w:rFonts w:ascii="Times New Roman" w:hAnsi="Times New Roman" w:cs="Times New Roman"/>
+          <w:sz w:val="24"/>
+          <w:szCs w:val="24"/>
+        </w:rPr>
+        <w:t>canvas</w:t>
+      </w:r>
+      <w:r>
+        <w:rPr>
+          <w:rFonts w:ascii="Times New Roman" w:hAnsi="Times New Roman" w:cs="Times New Roman"/>
+          <w:sz w:val="24"/>
+          <w:szCs w:val="24"/>
+        </w:rPr>
+        <w:t>.</w:t>
+      </w:r>
+    </w:p>
+    <w:p>
+      <w:pPr>
+        <w:pStyle w:val="Heading1"/>
+        <w:spacing w:line="360" w:lineRule="auto"/>
+        <w:rPr>
+          <w:rFonts w:ascii="Times New Roman" w:hAnsi="Times New Roman" w:cs="Times New Roman"/>
+        </w:rPr>
+      </w:pPr>
+      <w:bookmarkStart w:id="21" w:name="_Toc37979134"/>
+      <w:r>
+        <w:rPr>
+          <w:rFonts w:ascii="Times New Roman" w:hAnsi="Times New Roman" w:cs="Times New Roman"/>
+        </w:rPr>
         <w:t>Programming Languages Used</w:t>
       </w:r>
-      <w:bookmarkEnd w:id="20"/>
+      <w:bookmarkEnd w:id="21"/>
     </w:p>
     <w:p>
       <w:pPr>
@@ -7552,6 +7202,7 @@
     <w:lsdException w:name="HTML Sample" w:semiHidden="1" w:unhideWhenUsed="1"/>
     <w:lsdException w:name="HTML Typewriter" w:semiHidden="1" w:unhideWhenUsed="1"/>
     <w:lsdException w:name="HTML Variable" w:semiHidden="1" w:unhideWhenUsed="1"/>
+    <w:lsdException w:name="Normal Table" w:semiHidden="1" w:unhideWhenUsed="1"/>
     <w:lsdException w:name="annotation subject" w:semiHidden="1" w:unhideWhenUsed="1"/>
     <w:lsdException w:name="No List" w:semiHidden="1" w:unhideWhenUsed="1"/>
     <w:lsdException w:name="Outline List 1" w:semiHidden="1" w:unhideWhenUsed="1"/>
@@ -7597,9 +7248,11 @@
     <w:lsdException w:name="Table Subtle 1" w:semiHidden="1" w:unhideWhenUsed="1"/>
     <w:lsdException w:name="Table Subtle 2" w:semiHidden="1" w:unhideWhenUsed="1"/>
     <w:lsdException w:name="Table Web 1" w:semiHidden="1" w:unhideWhenUsed="1"/>
+    <w:lsdException w:name="Table Web 2" w:semiHidden="1" w:unhideWhenUsed="1"/>
     <w:lsdException w:name="Table Web 3" w:semiHidden="1" w:unhideWhenUsed="1"/>
     <w:lsdException w:name="Balloon Text" w:semiHidden="1" w:unhideWhenUsed="1"/>
     <w:lsdException w:name="Table Grid" w:uiPriority="39"/>
+    <w:lsdException w:name="Table Theme" w:semiHidden="1" w:unhideWhenUsed="1"/>
     <w:lsdException w:name="Placeholder Text" w:semiHidden="1"/>
     <w:lsdException w:name="No Spacing" w:uiPriority="1" w:qFormat="1"/>
     <w:lsdException w:name="Light Shading" w:uiPriority="60"/>
@@ -8350,7 +8003,7 @@
 </file>
 
 <file path=customXml/itemProps1.xml><?xml version="1.0" encoding="utf-8"?>
-<ds:datastoreItem xmlns:ds="http://schemas.openxmlformats.org/officeDocument/2006/customXml" ds:itemID="{AC63AA1C-866F-4F2C-AFDE-2CB5302B53E6}">
+<ds:datastoreItem xmlns:ds="http://schemas.openxmlformats.org/officeDocument/2006/customXml" ds:itemID="{DB685853-C3C8-454C-93F6-7640D1928406}">
   <ds:schemaRefs>
     <ds:schemaRef ds:uri="http://schemas.openxmlformats.org/officeDocument/2006/bibliography"/>
   </ds:schemaRefs>
